--- a/A Corpus of Truthful and Deceptive Hotel Reviews.docx
+++ b/A Corpus of Truthful and Deceptive Hotel Reviews.docx
@@ -433,6 +433,18 @@
         </w:rPr>
         <w:t xml:space="preserve"> will later be used for testing. </w:t>
       </w:r>
+    </w:p>
+    <w:p>
+      <w:pPr>
+        <w:spacing w:line="360" w:lineRule="auto"/>
+        <w:ind w:firstLine="720"/>
+        <w:jc w:val="both"/>
+        <w:rPr>
+          <w:rFonts w:ascii="Times New Roman" w:hAnsi="Times New Roman" w:cs="Times New Roman"/>
+          <w:sz w:val="24"/>
+          <w:szCs w:val="24"/>
+        </w:rPr>
+      </w:pPr>
     </w:p>
     <w:p>
       <w:pPr>
@@ -1032,16 +1044,6 @@
           <w:u w:val="single"/>
         </w:rPr>
       </w:pPr>
-      <w:r>
-        <w:rPr>
-          <w:rFonts w:ascii="Times New Roman" w:hAnsi="Times New Roman" w:cs="Times New Roman"/>
-          <w:b/>
-          <w:sz w:val="24"/>
-          <w:szCs w:val="24"/>
-          <w:u w:val="single"/>
-        </w:rPr>
-        <w:t xml:space="preserve">Results </w:t>
-      </w:r>
     </w:p>
     <w:p>
       <w:pPr>
@@ -1063,8 +1065,11 @@
           <w:szCs w:val="24"/>
           <w:u w:val="single"/>
         </w:rPr>
-        <w:t>Insights</w:t>
-      </w:r>
+        <w:lastRenderedPageBreak/>
+        <w:t xml:space="preserve">Results </w:t>
+      </w:r>
+      <w:bookmarkStart w:id="0" w:name="_GoBack"/>
+      <w:bookmarkEnd w:id="0"/>
     </w:p>
     <w:p>
       <w:pPr>
@@ -1086,7 +1091,29 @@
           <w:szCs w:val="24"/>
           <w:u w:val="single"/>
         </w:rPr>
-        <w:lastRenderedPageBreak/>
+        <w:t>Insights</w:t>
+      </w:r>
+    </w:p>
+    <w:p>
+      <w:pPr>
+        <w:spacing w:line="360" w:lineRule="auto"/>
+        <w:jc w:val="both"/>
+        <w:rPr>
+          <w:rFonts w:ascii="Times New Roman" w:hAnsi="Times New Roman" w:cs="Times New Roman"/>
+          <w:b/>
+          <w:sz w:val="24"/>
+          <w:szCs w:val="24"/>
+          <w:u w:val="single"/>
+        </w:rPr>
+      </w:pPr>
+      <w:r>
+        <w:rPr>
+          <w:rFonts w:ascii="Times New Roman" w:hAnsi="Times New Roman" w:cs="Times New Roman"/>
+          <w:b/>
+          <w:sz w:val="24"/>
+          <w:szCs w:val="24"/>
+          <w:u w:val="single"/>
+        </w:rPr>
         <w:t xml:space="preserve">References </w:t>
       </w:r>
     </w:p>
@@ -1232,8 +1259,6 @@
           <w:u w:val="single"/>
         </w:rPr>
       </w:pPr>
-      <w:bookmarkStart w:id="0" w:name="_GoBack"/>
-      <w:bookmarkEnd w:id="0"/>
     </w:p>
     <w:sectPr>
       <w:pgSz w:w="12240" w:h="15840"/>
